--- a/Estrategia_BI.docx
+++ b/Estrategia_BI.docx
@@ -741,7 +741,7 @@
                 <w:noProof/>
                 <w:webHidden/>
               </w:rPr>
-              <w:t>4</w:t>
+              <w:t>5</w:t>
             </w:r>
           </w:hyperlink>
         </w:p>
@@ -802,7 +802,7 @@
                 <w:noProof/>
                 <w:webHidden/>
               </w:rPr>
-              <w:t>5</w:t>
+              <w:t>7</w:t>
             </w:r>
           </w:hyperlink>
         </w:p>
@@ -835,6 +835,8 @@
           <w:b/>
         </w:rPr>
       </w:pPr>
+      <w:bookmarkStart w:id="0" w:name="_GoBack"/>
+      <w:bookmarkEnd w:id="0"/>
     </w:p>
     <w:p>
       <w:pPr>
@@ -1097,6 +1099,12 @@
           <w:sz w:val="24"/>
         </w:rPr>
       </w:pPr>
+      <w:r>
+        <w:rPr>
+          <w:sz w:val="24"/>
+        </w:rPr>
+        <w:t>Adicionalmente, se agregan las decisiones, justificaciones de tablas y DER de la entrega anterior.</w:t>
+      </w:r>
     </w:p>
     <w:p>
       <w:pPr>
@@ -1140,6 +1148,450 @@
           <w:sz w:val="24"/>
         </w:rPr>
         <w:t>:</w:t>
+      </w:r>
+    </w:p>
+    <w:p>
+      <w:pPr>
+        <w:jc w:val="both"/>
+        <w:rPr>
+          <w:sz w:val="24"/>
+          <w:u w:val="single"/>
+        </w:rPr>
+      </w:pPr>
+      <w:r>
+        <w:rPr>
+          <w:sz w:val="24"/>
+          <w:u w:val="single"/>
+        </w:rPr>
+        <w:t>Segunda entrega:</w:t>
+      </w:r>
+    </w:p>
+    <w:p>
+      <w:pPr>
+        <w:pStyle w:val="ListParagraph"/>
+        <w:numPr>
+          <w:ilvl w:val="0"/>
+          <w:numId w:val="1"/>
+        </w:numPr>
+        <w:jc w:val="both"/>
+        <w:rPr>
+          <w:sz w:val="24"/>
+        </w:rPr>
+      </w:pPr>
+      <w:r>
+        <w:rPr>
+          <w:sz w:val="24"/>
+        </w:rPr>
+        <w:t>Reemplazo de la entidad “</w:t>
+      </w:r>
+      <w:proofErr w:type="spellStart"/>
+      <w:r>
+        <w:rPr>
+          <w:sz w:val="24"/>
+        </w:rPr>
+        <w:t>ItemCompra</w:t>
+      </w:r>
+      <w:proofErr w:type="spellEnd"/>
+      <w:r>
+        <w:rPr>
+          <w:sz w:val="24"/>
+        </w:rPr>
+        <w:t>” por las entidades “</w:t>
+      </w:r>
+      <w:proofErr w:type="spellStart"/>
+      <w:r>
+        <w:rPr>
+          <w:sz w:val="24"/>
+        </w:rPr>
+        <w:t>CompraPC</w:t>
+      </w:r>
+      <w:proofErr w:type="spellEnd"/>
+      <w:r>
+        <w:rPr>
+          <w:sz w:val="24"/>
+        </w:rPr>
+        <w:t>” y “</w:t>
+      </w:r>
+      <w:proofErr w:type="spellStart"/>
+      <w:r>
+        <w:rPr>
+          <w:sz w:val="24"/>
+        </w:rPr>
+        <w:t>CompraAccesorio</w:t>
+      </w:r>
+      <w:proofErr w:type="spellEnd"/>
+      <w:r>
+        <w:rPr>
+          <w:sz w:val="24"/>
+        </w:rPr>
+        <w:t>” (una de las correcciones marcadas en la entrega del DER)</w:t>
+      </w:r>
+    </w:p>
+    <w:p>
+      <w:pPr>
+        <w:pStyle w:val="ListParagraph"/>
+        <w:numPr>
+          <w:ilvl w:val="0"/>
+          <w:numId w:val="1"/>
+        </w:numPr>
+        <w:jc w:val="both"/>
+        <w:rPr>
+          <w:sz w:val="24"/>
+        </w:rPr>
+      </w:pPr>
+      <w:r>
+        <w:rPr>
+          <w:sz w:val="24"/>
+        </w:rPr>
+        <w:t>Reemplazo de la entidad “</w:t>
+      </w:r>
+      <w:proofErr w:type="spellStart"/>
+      <w:r>
+        <w:rPr>
+          <w:sz w:val="24"/>
+        </w:rPr>
+        <w:t>ItemFactura</w:t>
+      </w:r>
+      <w:proofErr w:type="spellEnd"/>
+      <w:r>
+        <w:rPr>
+          <w:sz w:val="24"/>
+        </w:rPr>
+        <w:t>” por las entidades “</w:t>
+      </w:r>
+      <w:proofErr w:type="spellStart"/>
+      <w:r>
+        <w:rPr>
+          <w:sz w:val="24"/>
+        </w:rPr>
+        <w:t>ItemPC</w:t>
+      </w:r>
+      <w:proofErr w:type="spellEnd"/>
+      <w:r>
+        <w:rPr>
+          <w:sz w:val="24"/>
+        </w:rPr>
+        <w:t>” e “</w:t>
+      </w:r>
+      <w:proofErr w:type="spellStart"/>
+      <w:r>
+        <w:rPr>
+          <w:sz w:val="24"/>
+        </w:rPr>
+        <w:t>ItemAccesorio</w:t>
+      </w:r>
+      <w:proofErr w:type="spellEnd"/>
+      <w:r>
+        <w:rPr>
+          <w:sz w:val="24"/>
+        </w:rPr>
+        <w:t>” (también una de las correcciones marcadas en la entrega del DER)</w:t>
+      </w:r>
+    </w:p>
+    <w:p>
+      <w:pPr>
+        <w:pStyle w:val="ListParagraph"/>
+        <w:numPr>
+          <w:ilvl w:val="0"/>
+          <w:numId w:val="1"/>
+        </w:numPr>
+        <w:jc w:val="both"/>
+        <w:rPr>
+          <w:sz w:val="24"/>
+        </w:rPr>
+      </w:pPr>
+      <w:r>
+        <w:rPr>
+          <w:sz w:val="24"/>
+        </w:rPr>
+        <w:t>Creación de la entidad “Fabricante” (sugerencia marcada en la entrega del DER)</w:t>
+      </w:r>
+    </w:p>
+    <w:p>
+      <w:pPr>
+        <w:pStyle w:val="ListParagraph"/>
+        <w:numPr>
+          <w:ilvl w:val="0"/>
+          <w:numId w:val="1"/>
+        </w:numPr>
+        <w:jc w:val="both"/>
+        <w:rPr>
+          <w:sz w:val="24"/>
+        </w:rPr>
+      </w:pPr>
+      <w:r>
+        <w:rPr>
+          <w:sz w:val="24"/>
+        </w:rPr>
+        <w:t>Añadido del atributo “teléfono” a la entidad “Fabricante” (esto nos pareció porque la compañía debería tener alguna forma de contactar al Fabricante)</w:t>
+      </w:r>
+    </w:p>
+    <w:p>
+      <w:pPr>
+        <w:pStyle w:val="ListParagraph"/>
+        <w:numPr>
+          <w:ilvl w:val="0"/>
+          <w:numId w:val="1"/>
+        </w:numPr>
+        <w:jc w:val="both"/>
+        <w:rPr>
+          <w:sz w:val="24"/>
+        </w:rPr>
+      </w:pPr>
+      <w:r>
+        <w:rPr>
+          <w:sz w:val="24"/>
+        </w:rPr>
+        <w:t>Reemplazo de la PK “</w:t>
+      </w:r>
+      <w:proofErr w:type="spellStart"/>
+      <w:r>
+        <w:rPr>
+          <w:sz w:val="24"/>
+        </w:rPr>
+        <w:t>idSucursal</w:t>
+      </w:r>
+      <w:proofErr w:type="spellEnd"/>
+      <w:r>
+        <w:rPr>
+          <w:sz w:val="24"/>
+        </w:rPr>
+        <w:t>” en entidad “Sucursal” por una PK compuesta “</w:t>
+      </w:r>
+      <w:proofErr w:type="spellStart"/>
+      <w:r>
+        <w:rPr>
+          <w:sz w:val="24"/>
+        </w:rPr>
+        <w:t>direccionSucursal</w:t>
+      </w:r>
+      <w:proofErr w:type="spellEnd"/>
+      <w:r>
+        <w:rPr>
+          <w:sz w:val="24"/>
+        </w:rPr>
+        <w:t>” y “</w:t>
+      </w:r>
+      <w:proofErr w:type="spellStart"/>
+      <w:r>
+        <w:rPr>
+          <w:sz w:val="24"/>
+        </w:rPr>
+        <w:t>ciudadSucursal</w:t>
+      </w:r>
+      <w:proofErr w:type="spellEnd"/>
+      <w:r>
+        <w:rPr>
+          <w:sz w:val="24"/>
+        </w:rPr>
+        <w:t xml:space="preserve">” (esto porque </w:t>
+      </w:r>
+      <w:proofErr w:type="spellStart"/>
+      <w:r>
+        <w:rPr>
+          <w:sz w:val="24"/>
+        </w:rPr>
+        <w:t>idSucursal</w:t>
+      </w:r>
+      <w:proofErr w:type="spellEnd"/>
+      <w:r>
+        <w:rPr>
+          <w:sz w:val="24"/>
+        </w:rPr>
+        <w:t xml:space="preserve"> era un atributo que nosotros creamos, y nos pareció que no era una buena idea poner una PK que no reflejase ningún dato real de la Sucursal)</w:t>
+      </w:r>
+    </w:p>
+    <w:p>
+      <w:pPr>
+        <w:pStyle w:val="ListParagraph"/>
+        <w:numPr>
+          <w:ilvl w:val="0"/>
+          <w:numId w:val="1"/>
+        </w:numPr>
+        <w:jc w:val="both"/>
+        <w:rPr>
+          <w:sz w:val="24"/>
+        </w:rPr>
+      </w:pPr>
+      <w:r>
+        <w:rPr>
+          <w:sz w:val="24"/>
+        </w:rPr>
+        <w:t>Atributo “precio” de “Factura” puede tener valores NULL (esto es porque en los valores de la Tabla Maestra hay muchos accesorios que tienen asociados una factura, y sin embargo no tienen precio)</w:t>
+      </w:r>
+    </w:p>
+    <w:p>
+      <w:pPr>
+        <w:pStyle w:val="ListParagraph"/>
+        <w:numPr>
+          <w:ilvl w:val="0"/>
+          <w:numId w:val="1"/>
+        </w:numPr>
+        <w:jc w:val="both"/>
+        <w:rPr>
+          <w:sz w:val="24"/>
+        </w:rPr>
+      </w:pPr>
+      <w:r>
+        <w:rPr>
+          <w:sz w:val="24"/>
+        </w:rPr>
+        <w:t>Se crearon índices en cada una de las PK, dado que generalmente son los que se usan para acceder a los datos de la tabla, por lo que acelera el acceso.</w:t>
+      </w:r>
+    </w:p>
+    <w:p>
+      <w:pPr>
+        <w:pStyle w:val="ListParagraph"/>
+        <w:numPr>
+          <w:ilvl w:val="0"/>
+          <w:numId w:val="1"/>
+        </w:numPr>
+        <w:jc w:val="both"/>
+        <w:rPr>
+          <w:sz w:val="24"/>
+        </w:rPr>
+      </w:pPr>
+      <w:r>
+        <w:rPr>
+          <w:sz w:val="24"/>
+        </w:rPr>
+        <w:t xml:space="preserve">Se añade el atributo “Fabricante” a “Accesorio” por medio de ALTER TABLE, porque si ponemos que es una FK en la creación de la tabla, como no hay Fabricantes asociados a Accesorios en la Tabla Maestra, entonces al hacer la </w:t>
+      </w:r>
+      <w:r>
+        <w:rPr>
+          <w:sz w:val="24"/>
+        </w:rPr>
+        <w:lastRenderedPageBreak/>
+        <w:t>migración nos salen errores porque no se pueden insertar valores NULL en esa columna.</w:t>
+      </w:r>
+    </w:p>
+    <w:p>
+      <w:pPr>
+        <w:pStyle w:val="ListParagraph"/>
+        <w:numPr>
+          <w:ilvl w:val="0"/>
+          <w:numId w:val="1"/>
+        </w:numPr>
+        <w:jc w:val="both"/>
+        <w:rPr>
+          <w:sz w:val="24"/>
+        </w:rPr>
+      </w:pPr>
+      <w:r>
+        <w:rPr>
+          <w:sz w:val="24"/>
+        </w:rPr>
+        <w:t>Lo mismo sucede con “</w:t>
+      </w:r>
+      <w:proofErr w:type="spellStart"/>
+      <w:r>
+        <w:rPr>
+          <w:sz w:val="24"/>
+        </w:rPr>
+        <w:t>ItemPC</w:t>
+      </w:r>
+      <w:proofErr w:type="spellEnd"/>
+      <w:r>
+        <w:rPr>
+          <w:sz w:val="24"/>
+        </w:rPr>
+        <w:t>” e “</w:t>
+      </w:r>
+      <w:proofErr w:type="spellStart"/>
+      <w:r>
+        <w:rPr>
+          <w:sz w:val="24"/>
+        </w:rPr>
+        <w:t>ItemAccesorio</w:t>
+      </w:r>
+      <w:proofErr w:type="spellEnd"/>
+      <w:r>
+        <w:rPr>
+          <w:sz w:val="24"/>
+        </w:rPr>
+        <w:t>”, donde en ambos se añade la referencia de “</w:t>
+      </w:r>
+      <w:proofErr w:type="spellStart"/>
+      <w:r>
+        <w:rPr>
+          <w:sz w:val="24"/>
+        </w:rPr>
+        <w:t>idFactura</w:t>
+      </w:r>
+      <w:proofErr w:type="spellEnd"/>
+      <w:r>
+        <w:rPr>
+          <w:sz w:val="24"/>
+        </w:rPr>
+        <w:t>” a la tabla “Factura”.</w:t>
+      </w:r>
+    </w:p>
+    <w:p>
+      <w:pPr>
+        <w:pStyle w:val="ListParagraph"/>
+        <w:numPr>
+          <w:ilvl w:val="0"/>
+          <w:numId w:val="1"/>
+        </w:numPr>
+        <w:jc w:val="both"/>
+        <w:rPr>
+          <w:sz w:val="24"/>
+        </w:rPr>
+      </w:pPr>
+      <w:r>
+        <w:rPr>
+          <w:sz w:val="24"/>
+        </w:rPr>
+        <w:t>Se crearon vistas para cada una de las tablas, porque no habían vistas especificadas para esta entrega.</w:t>
+      </w:r>
+    </w:p>
+    <w:p>
+      <w:pPr>
+        <w:pStyle w:val="ListParagraph"/>
+        <w:numPr>
+          <w:ilvl w:val="0"/>
+          <w:numId w:val="1"/>
+        </w:numPr>
+        <w:jc w:val="both"/>
+        <w:rPr>
+          <w:sz w:val="24"/>
+        </w:rPr>
+      </w:pPr>
+      <w:r>
+        <w:rPr>
+          <w:sz w:val="24"/>
+        </w:rPr>
+        <w:t xml:space="preserve">Se crearon </w:t>
+      </w:r>
+      <w:proofErr w:type="spellStart"/>
+      <w:r>
+        <w:rPr>
+          <w:sz w:val="24"/>
+        </w:rPr>
+        <w:t>triggers</w:t>
+      </w:r>
+      <w:proofErr w:type="spellEnd"/>
+      <w:r>
+        <w:rPr>
+          <w:sz w:val="24"/>
+        </w:rPr>
+        <w:t xml:space="preserve"> sobre cada una de las tablas, para evitar que se borren datos</w:t>
+      </w:r>
+    </w:p>
+    <w:p>
+      <w:pPr>
+        <w:jc w:val="both"/>
+        <w:rPr>
+          <w:sz w:val="24"/>
+          <w:u w:val="single"/>
+        </w:rPr>
+      </w:pPr>
+      <w:r>
+        <w:rPr>
+          <w:sz w:val="24"/>
+          <w:u w:val="single"/>
+        </w:rPr>
+        <w:t>Modelo BI:</w:t>
       </w:r>
     </w:p>
     <w:p>
@@ -1517,13 +1969,7 @@
         <w:rPr>
           <w:sz w:val="24"/>
         </w:rPr>
-        <w:t xml:space="preserve">, </w:t>
-      </w:r>
-      <w:r>
-        <w:rPr>
-          <w:sz w:val="24"/>
-        </w:rPr>
-        <w:t>acorde a lo pedido en el enunciado</w:t>
+        <w:t>, acorde a lo pedido en el enunciado</w:t>
       </w:r>
     </w:p>
     <w:p>
@@ -1575,8 +2021,6 @@
         </w:rPr>
         <w:t xml:space="preserve">de tiempo </w:t>
       </w:r>
-      <w:bookmarkStart w:id="0" w:name="_GoBack"/>
-      <w:bookmarkEnd w:id="0"/>
       <w:r>
         <w:rPr>
           <w:sz w:val="24"/>
@@ -1639,6 +2083,13 @@
       <w:pPr>
         <w:pStyle w:val="Heading1"/>
       </w:pPr>
+    </w:p>
+    <w:p/>
+    <w:p/>
+    <w:p>
+      <w:pPr>
+        <w:pStyle w:val="Heading1"/>
+      </w:pPr>
       <w:r>
         <w:lastRenderedPageBreak/>
         <w:t>Justificación de Tablas:</w:t>
@@ -1651,6 +2102,22 @@
           <w:sz w:val="24"/>
         </w:rPr>
       </w:pPr>
+    </w:p>
+    <w:p>
+      <w:pPr>
+        <w:jc w:val="both"/>
+        <w:rPr>
+          <w:sz w:val="24"/>
+          <w:u w:val="single"/>
+        </w:rPr>
+      </w:pPr>
+      <w:r>
+        <w:rPr>
+          <w:sz w:val="24"/>
+          <w:u w:val="single"/>
+        </w:rPr>
+        <w:t>Segunda entrega:</w:t>
+      </w:r>
     </w:p>
     <w:p>
       <w:pPr>
@@ -1683,7 +2150,7 @@
         <w:rPr>
           <w:sz w:val="24"/>
         </w:rPr>
-        <w:t>requerimiento de la cátedra en la especificación del modelo BI</w:t>
+        <w:t>recomendación de la cátedra</w:t>
       </w:r>
     </w:p>
     <w:p>
@@ -1751,13 +2218,7 @@
         <w:rPr>
           <w:sz w:val="24"/>
         </w:rPr>
-        <w:t xml:space="preserve"> </w:t>
-      </w:r>
-      <w:r>
-        <w:rPr>
-          <w:sz w:val="24"/>
-        </w:rPr>
-        <w:t>requerimiento de la cátedra en la especificación del modelo BI</w:t>
+        <w:t xml:space="preserve"> partes de la computadora, se incluyeron en el DER porque están tanto en el enunciado como en la Tabla Maestra, y cada uno tiene atributos particulares que le corresponden</w:t>
       </w:r>
     </w:p>
     <w:p>
@@ -1784,13 +2245,21 @@
         <w:rPr>
           <w:sz w:val="24"/>
         </w:rPr>
-        <w:t xml:space="preserve"> </w:t>
-      </w:r>
-      <w:r>
-        <w:rPr>
-          <w:sz w:val="24"/>
-        </w:rPr>
-        <w:t>requerimiento de la cátedra en la especificación del modelo BI</w:t>
+        <w:t xml:space="preserve"> refleja cómo está compuesta cada computadora; representado por un </w:t>
+      </w:r>
+      <w:proofErr w:type="spellStart"/>
+      <w:r>
+        <w:rPr>
+          <w:sz w:val="24"/>
+        </w:rPr>
+        <w:t>idCogidoPC</w:t>
+      </w:r>
+      <w:proofErr w:type="spellEnd"/>
+      <w:r>
+        <w:rPr>
+          <w:sz w:val="24"/>
+        </w:rPr>
+        <w:t xml:space="preserve"> que simboliza la combinación de dimensiones (alto, ancho y profundidad), de partes (microprocesador, disco rígido, placa de video y memoria RAM) y el número de serie que le corresponde.</w:t>
       </w:r>
     </w:p>
     <w:p>
@@ -1817,13 +2286,7 @@
         <w:rPr>
           <w:sz w:val="24"/>
         </w:rPr>
-        <w:t xml:space="preserve"> </w:t>
-      </w:r>
-      <w:r>
-        <w:rPr>
-          <w:sz w:val="24"/>
-        </w:rPr>
-        <w:t>requerimiento de la cátedra en la especificación del modelo BI</w:t>
+        <w:t xml:space="preserve"> en lugar de tener que registrar todos los datos de cada sucursal en las compras y las facturas, resulta más sencillo simplemente tener una entidad Sucursal en la cual agrupar todos esos datos, y usar la PK compuesta para indicar qué compra o factura le corresponde a qué sucursal.</w:t>
       </w:r>
     </w:p>
     <w:p>
@@ -1850,13 +2313,7 @@
         <w:rPr>
           <w:sz w:val="24"/>
         </w:rPr>
-        <w:t xml:space="preserve"> </w:t>
-      </w:r>
-      <w:r>
-        <w:rPr>
-          <w:sz w:val="24"/>
-        </w:rPr>
-        <w:t>requerimiento de la cátedra en la especificación del modelo BI</w:t>
+        <w:t xml:space="preserve"> siguiendo el mismo razonamiento de Sucursal, resulta más simple agrupar los datos de los Clientes en una entidad y solo asignar la PK de la misma cuando corresponda.</w:t>
       </w:r>
     </w:p>
     <w:p>
@@ -1877,47 +2334,13 @@
           <w:b/>
           <w:sz w:val="24"/>
         </w:rPr>
-        <w:t>Factura</w:t>
-      </w:r>
-      <w:r>
-        <w:rPr>
-          <w:b/>
-          <w:sz w:val="24"/>
-        </w:rPr>
-        <w:t>, Compra</w:t>
-      </w:r>
-      <w:r>
-        <w:rPr>
-          <w:b/>
-          <w:sz w:val="24"/>
-        </w:rPr>
-        <w:t>:</w:t>
-      </w:r>
-      <w:r>
-        <w:rPr>
-          <w:sz w:val="24"/>
-        </w:rPr>
-        <w:t xml:space="preserve"> </w:t>
-      </w:r>
-      <w:r>
-        <w:rPr>
-          <w:sz w:val="24"/>
-        </w:rPr>
-        <w:t xml:space="preserve">mantuvimos estas tablas de la segunda entrega porque necesitábamos crear vistas que nos permitieran ver el promedio de tiempo en stock de las </w:t>
-      </w:r>
-      <w:proofErr w:type="spellStart"/>
-      <w:r>
-        <w:rPr>
-          <w:sz w:val="24"/>
-        </w:rPr>
-        <w:t>PCs</w:t>
-      </w:r>
-      <w:proofErr w:type="spellEnd"/>
-      <w:r>
-        <w:rPr>
-          <w:sz w:val="24"/>
-        </w:rPr>
-        <w:t xml:space="preserve"> y de los accesorios, y pensamos que esta era la manera más eficiente de hacerlo.</w:t>
+        <w:t>Factura:</w:t>
+      </w:r>
+      <w:r>
+        <w:rPr>
+          <w:sz w:val="24"/>
+        </w:rPr>
+        <w:t xml:space="preserve"> agrupa los ítems que la componen, la sucursal en la cual se efectuó la operación, la fecha, el cliente y el precio, se encuentran en la Tabla Maestra y en el enunciado.</w:t>
       </w:r>
     </w:p>
     <w:p>
@@ -1938,19 +2361,13 @@
           <w:b/>
           <w:sz w:val="24"/>
         </w:rPr>
-        <w:t>Accesorio:</w:t>
-      </w:r>
-      <w:r>
-        <w:rPr>
-          <w:sz w:val="24"/>
-        </w:rPr>
-        <w:t xml:space="preserve"> </w:t>
-      </w:r>
-      <w:r>
-        <w:rPr>
-          <w:sz w:val="24"/>
-        </w:rPr>
-        <w:t>requerimiento de la cátedra en la especificación del modelo BI</w:t>
+        <w:t xml:space="preserve">Compra: </w:t>
+      </w:r>
+      <w:r>
+        <w:rPr>
+          <w:sz w:val="24"/>
+        </w:rPr>
+        <w:t>agrupa los ítems que la componen, la sucursal en la cual se efectuó la operación, la fecha y el precio, se encuentran en la Tabla Maestra y en el enunciado.</w:t>
       </w:r>
     </w:p>
     <w:p>
@@ -1966,6 +2383,47 @@
           <w:sz w:val="24"/>
         </w:rPr>
       </w:pPr>
+      <w:r>
+        <w:rPr>
+          <w:b/>
+          <w:sz w:val="24"/>
+        </w:rPr>
+        <w:t>Accesorio:</w:t>
+      </w:r>
+      <w:r>
+        <w:rPr>
+          <w:sz w:val="24"/>
+        </w:rPr>
+        <w:t xml:space="preserve"> conforma un código (</w:t>
+      </w:r>
+      <w:proofErr w:type="spellStart"/>
+      <w:r>
+        <w:rPr>
+          <w:sz w:val="24"/>
+        </w:rPr>
+        <w:t>codAccesorio</w:t>
+      </w:r>
+      <w:proofErr w:type="spellEnd"/>
+      <w:r>
+        <w:rPr>
+          <w:sz w:val="24"/>
+        </w:rPr>
+        <w:t>) y una descripción, se encuentran tanto en el enunciado como en la Tabla Maestra.</w:t>
+      </w:r>
+    </w:p>
+    <w:p>
+      <w:pPr>
+        <w:pStyle w:val="ListParagraph"/>
+        <w:numPr>
+          <w:ilvl w:val="0"/>
+          <w:numId w:val="1"/>
+        </w:numPr>
+        <w:jc w:val="both"/>
+        <w:rPr>
+          <w:b/>
+          <w:sz w:val="24"/>
+        </w:rPr>
+      </w:pPr>
       <w:proofErr w:type="spellStart"/>
       <w:r>
         <w:rPr>
@@ -1996,6 +2454,38 @@
           <w:b/>
           <w:sz w:val="24"/>
         </w:rPr>
+        <w:t>:</w:t>
+      </w:r>
+      <w:r>
+        <w:rPr>
+          <w:sz w:val="24"/>
+        </w:rPr>
+        <w:t xml:space="preserve"> conforman los ítems de las facturas, en ellos se indica a qué factura corresponden, su cantidad y precio individual. Indicado en las correcciones de la entrega del DER.</w:t>
+      </w:r>
+    </w:p>
+    <w:p>
+      <w:pPr>
+        <w:pStyle w:val="ListParagraph"/>
+        <w:numPr>
+          <w:ilvl w:val="0"/>
+          <w:numId w:val="1"/>
+        </w:numPr>
+        <w:jc w:val="both"/>
+      </w:pPr>
+      <w:proofErr w:type="spellStart"/>
+      <w:r>
+        <w:rPr>
+          <w:b/>
+          <w:sz w:val="24"/>
+        </w:rPr>
+        <w:t>CompraAccesorio</w:t>
+      </w:r>
+      <w:proofErr w:type="spellEnd"/>
+      <w:r>
+        <w:rPr>
+          <w:b/>
+          <w:sz w:val="24"/>
+        </w:rPr>
         <w:t xml:space="preserve">, </w:t>
       </w:r>
       <w:proofErr w:type="spellStart"/>
@@ -2004,6 +2494,391 @@
           <w:b/>
           <w:sz w:val="24"/>
         </w:rPr>
+        <w:t>CompraPC</w:t>
+      </w:r>
+      <w:proofErr w:type="spellEnd"/>
+      <w:r>
+        <w:rPr>
+          <w:b/>
+          <w:sz w:val="24"/>
+        </w:rPr>
+        <w:t>:</w:t>
+      </w:r>
+      <w:r>
+        <w:rPr>
+          <w:sz w:val="24"/>
+        </w:rPr>
+        <w:t xml:space="preserve"> conforman los ítems de las compras, en ellos se indica a qué compra corresponden, su cantidad y precio individual. Indicado en las correcciones de la entrega del DER.</w:t>
+      </w:r>
+      <w:r>
+        <w:t xml:space="preserve"> </w:t>
+      </w:r>
+    </w:p>
+    <w:p>
+      <w:pPr>
+        <w:jc w:val="both"/>
+        <w:rPr>
+          <w:sz w:val="24"/>
+          <w:u w:val="single"/>
+        </w:rPr>
+      </w:pPr>
+      <w:r>
+        <w:rPr>
+          <w:sz w:val="24"/>
+          <w:u w:val="single"/>
+        </w:rPr>
+        <w:t>Modelo BI:</w:t>
+      </w:r>
+    </w:p>
+    <w:p>
+      <w:pPr>
+        <w:pStyle w:val="ListParagraph"/>
+        <w:numPr>
+          <w:ilvl w:val="0"/>
+          <w:numId w:val="1"/>
+        </w:numPr>
+        <w:jc w:val="both"/>
+        <w:rPr>
+          <w:b/>
+          <w:sz w:val="24"/>
+        </w:rPr>
+      </w:pPr>
+      <w:r>
+        <w:rPr>
+          <w:b/>
+          <w:sz w:val="24"/>
+        </w:rPr>
+        <w:t>Fabricante:</w:t>
+      </w:r>
+      <w:r>
+        <w:rPr>
+          <w:b/>
+          <w:sz w:val="24"/>
+        </w:rPr>
+        <w:t xml:space="preserve"> </w:t>
+      </w:r>
+      <w:r>
+        <w:rPr>
+          <w:sz w:val="24"/>
+        </w:rPr>
+        <w:t>requerimiento de la cátedra en la especificación del modelo BI</w:t>
+      </w:r>
+    </w:p>
+    <w:p>
+      <w:pPr>
+        <w:pStyle w:val="ListParagraph"/>
+        <w:numPr>
+          <w:ilvl w:val="0"/>
+          <w:numId w:val="1"/>
+        </w:numPr>
+        <w:jc w:val="both"/>
+        <w:rPr>
+          <w:b/>
+          <w:sz w:val="24"/>
+        </w:rPr>
+      </w:pPr>
+      <w:proofErr w:type="spellStart"/>
+      <w:r>
+        <w:rPr>
+          <w:b/>
+          <w:sz w:val="24"/>
+        </w:rPr>
+        <w:t>MemoriaRAM</w:t>
+      </w:r>
+      <w:proofErr w:type="spellEnd"/>
+      <w:r>
+        <w:rPr>
+          <w:b/>
+          <w:sz w:val="24"/>
+        </w:rPr>
+        <w:t xml:space="preserve">, Microprocesador, </w:t>
+      </w:r>
+      <w:proofErr w:type="spellStart"/>
+      <w:r>
+        <w:rPr>
+          <w:b/>
+          <w:sz w:val="24"/>
+        </w:rPr>
+        <w:t>DiscoRigido</w:t>
+      </w:r>
+      <w:proofErr w:type="spellEnd"/>
+      <w:r>
+        <w:rPr>
+          <w:b/>
+          <w:sz w:val="24"/>
+        </w:rPr>
+        <w:t xml:space="preserve">, </w:t>
+      </w:r>
+      <w:proofErr w:type="spellStart"/>
+      <w:r>
+        <w:rPr>
+          <w:b/>
+          <w:sz w:val="24"/>
+        </w:rPr>
+        <w:t>PlacaVideo</w:t>
+      </w:r>
+      <w:proofErr w:type="spellEnd"/>
+      <w:r>
+        <w:rPr>
+          <w:b/>
+          <w:sz w:val="24"/>
+        </w:rPr>
+        <w:t>:</w:t>
+      </w:r>
+      <w:r>
+        <w:rPr>
+          <w:sz w:val="24"/>
+        </w:rPr>
+        <w:t xml:space="preserve"> </w:t>
+      </w:r>
+      <w:r>
+        <w:rPr>
+          <w:sz w:val="24"/>
+        </w:rPr>
+        <w:t>requerimiento de la cátedra en la especificación del modelo BI</w:t>
+      </w:r>
+    </w:p>
+    <w:p>
+      <w:pPr>
+        <w:pStyle w:val="ListParagraph"/>
+        <w:numPr>
+          <w:ilvl w:val="0"/>
+          <w:numId w:val="1"/>
+        </w:numPr>
+        <w:jc w:val="both"/>
+        <w:rPr>
+          <w:b/>
+          <w:sz w:val="24"/>
+        </w:rPr>
+      </w:pPr>
+      <w:r>
+        <w:rPr>
+          <w:b/>
+          <w:sz w:val="24"/>
+        </w:rPr>
+        <w:lastRenderedPageBreak/>
+        <w:t>PC:</w:t>
+      </w:r>
+      <w:r>
+        <w:rPr>
+          <w:sz w:val="24"/>
+        </w:rPr>
+        <w:t xml:space="preserve"> </w:t>
+      </w:r>
+      <w:r>
+        <w:rPr>
+          <w:sz w:val="24"/>
+        </w:rPr>
+        <w:t>requerimiento de la cátedra en la especificación del modelo BI</w:t>
+      </w:r>
+    </w:p>
+    <w:p>
+      <w:pPr>
+        <w:pStyle w:val="ListParagraph"/>
+        <w:numPr>
+          <w:ilvl w:val="0"/>
+          <w:numId w:val="1"/>
+        </w:numPr>
+        <w:jc w:val="both"/>
+        <w:rPr>
+          <w:b/>
+          <w:sz w:val="24"/>
+        </w:rPr>
+      </w:pPr>
+      <w:r>
+        <w:rPr>
+          <w:b/>
+          <w:sz w:val="24"/>
+        </w:rPr>
+        <w:t>Sucursal:</w:t>
+      </w:r>
+      <w:r>
+        <w:rPr>
+          <w:sz w:val="24"/>
+        </w:rPr>
+        <w:t xml:space="preserve"> </w:t>
+      </w:r>
+      <w:r>
+        <w:rPr>
+          <w:sz w:val="24"/>
+        </w:rPr>
+        <w:t>requerimiento de la cátedra en la especificación del modelo BI</w:t>
+      </w:r>
+    </w:p>
+    <w:p>
+      <w:pPr>
+        <w:pStyle w:val="ListParagraph"/>
+        <w:numPr>
+          <w:ilvl w:val="0"/>
+          <w:numId w:val="1"/>
+        </w:numPr>
+        <w:jc w:val="both"/>
+        <w:rPr>
+          <w:b/>
+          <w:sz w:val="24"/>
+        </w:rPr>
+      </w:pPr>
+      <w:r>
+        <w:rPr>
+          <w:b/>
+          <w:sz w:val="24"/>
+        </w:rPr>
+        <w:t>Cliente:</w:t>
+      </w:r>
+      <w:r>
+        <w:rPr>
+          <w:sz w:val="24"/>
+        </w:rPr>
+        <w:t xml:space="preserve"> </w:t>
+      </w:r>
+      <w:r>
+        <w:rPr>
+          <w:sz w:val="24"/>
+        </w:rPr>
+        <w:t>requerimiento de la cátedra en la especificación del modelo BI</w:t>
+      </w:r>
+    </w:p>
+    <w:p>
+      <w:pPr>
+        <w:pStyle w:val="ListParagraph"/>
+        <w:numPr>
+          <w:ilvl w:val="0"/>
+          <w:numId w:val="1"/>
+        </w:numPr>
+        <w:jc w:val="both"/>
+        <w:rPr>
+          <w:b/>
+          <w:sz w:val="24"/>
+        </w:rPr>
+      </w:pPr>
+      <w:r>
+        <w:rPr>
+          <w:b/>
+          <w:sz w:val="24"/>
+        </w:rPr>
+        <w:t>Factura</w:t>
+      </w:r>
+      <w:r>
+        <w:rPr>
+          <w:b/>
+          <w:sz w:val="24"/>
+        </w:rPr>
+        <w:t>, Compra</w:t>
+      </w:r>
+      <w:r>
+        <w:rPr>
+          <w:b/>
+          <w:sz w:val="24"/>
+        </w:rPr>
+        <w:t>:</w:t>
+      </w:r>
+      <w:r>
+        <w:rPr>
+          <w:sz w:val="24"/>
+        </w:rPr>
+        <w:t xml:space="preserve"> </w:t>
+      </w:r>
+      <w:r>
+        <w:rPr>
+          <w:sz w:val="24"/>
+        </w:rPr>
+        <w:t xml:space="preserve">mantuvimos estas tablas de la segunda entrega porque necesitábamos crear vistas que nos permitieran ver el promedio de tiempo en stock de las </w:t>
+      </w:r>
+      <w:proofErr w:type="spellStart"/>
+      <w:r>
+        <w:rPr>
+          <w:sz w:val="24"/>
+        </w:rPr>
+        <w:t>PCs</w:t>
+      </w:r>
+      <w:proofErr w:type="spellEnd"/>
+      <w:r>
+        <w:rPr>
+          <w:sz w:val="24"/>
+        </w:rPr>
+        <w:t xml:space="preserve"> y de los accesorios, y pensamos que esta era la manera más eficiente de hacerlo.</w:t>
+      </w:r>
+    </w:p>
+    <w:p>
+      <w:pPr>
+        <w:pStyle w:val="ListParagraph"/>
+        <w:numPr>
+          <w:ilvl w:val="0"/>
+          <w:numId w:val="1"/>
+        </w:numPr>
+        <w:jc w:val="both"/>
+        <w:rPr>
+          <w:b/>
+          <w:sz w:val="24"/>
+        </w:rPr>
+      </w:pPr>
+      <w:r>
+        <w:rPr>
+          <w:b/>
+          <w:sz w:val="24"/>
+        </w:rPr>
+        <w:t>Accesorio:</w:t>
+      </w:r>
+      <w:r>
+        <w:rPr>
+          <w:sz w:val="24"/>
+        </w:rPr>
+        <w:t xml:space="preserve"> </w:t>
+      </w:r>
+      <w:r>
+        <w:rPr>
+          <w:sz w:val="24"/>
+        </w:rPr>
+        <w:t>requerimiento de la cátedra en la especificación del modelo BI</w:t>
+      </w:r>
+    </w:p>
+    <w:p>
+      <w:pPr>
+        <w:pStyle w:val="ListParagraph"/>
+        <w:numPr>
+          <w:ilvl w:val="0"/>
+          <w:numId w:val="1"/>
+        </w:numPr>
+        <w:jc w:val="both"/>
+      </w:pPr>
+      <w:proofErr w:type="spellStart"/>
+      <w:r>
+        <w:rPr>
+          <w:b/>
+          <w:sz w:val="24"/>
+        </w:rPr>
+        <w:t>ItemPC</w:t>
+      </w:r>
+      <w:proofErr w:type="spellEnd"/>
+      <w:r>
+        <w:rPr>
+          <w:b/>
+          <w:sz w:val="24"/>
+        </w:rPr>
+        <w:t xml:space="preserve">, </w:t>
+      </w:r>
+      <w:proofErr w:type="spellStart"/>
+      <w:r>
+        <w:rPr>
+          <w:b/>
+          <w:sz w:val="24"/>
+        </w:rPr>
+        <w:t>ItemAccesorio</w:t>
+      </w:r>
+      <w:proofErr w:type="spellEnd"/>
+      <w:r>
+        <w:rPr>
+          <w:b/>
+          <w:sz w:val="24"/>
+        </w:rPr>
+        <w:t xml:space="preserve">, </w:t>
+      </w:r>
+      <w:proofErr w:type="spellStart"/>
+      <w:r>
+        <w:rPr>
+          <w:b/>
+          <w:sz w:val="24"/>
+        </w:rPr>
         <w:t>CompraAccesorio</w:t>
       </w:r>
       <w:proofErr w:type="spellEnd"/>
@@ -2091,6 +2966,24 @@
         <w:t>, lo cual es no deseable.</w:t>
       </w:r>
     </w:p>
+    <w:p>
+      <w:pPr>
+        <w:pStyle w:val="Heading1"/>
+      </w:pPr>
+    </w:p>
+    <w:p/>
+    <w:p/>
+    <w:p/>
+    <w:p/>
+    <w:p/>
+    <w:p/>
+    <w:p/>
+    <w:p/>
+    <w:p/>
+    <w:p/>
+    <w:p/>
+    <w:p/>
+    <w:p/>
     <w:p>
       <w:pPr>
         <w:pStyle w:val="Heading1"/>
@@ -2100,17 +2993,44 @@
         <w:t>DER</w:t>
       </w:r>
     </w:p>
-    <w:p>
+    <w:p/>
+    <w:p>
+      <w:pPr>
+        <w:rPr>
+          <w:sz w:val="24"/>
+          <w:szCs w:val="24"/>
+          <w:u w:val="single"/>
+        </w:rPr>
+      </w:pPr>
+      <w:r>
+        <w:rPr>
+          <w:sz w:val="24"/>
+          <w:szCs w:val="24"/>
+          <w:u w:val="single"/>
+        </w:rPr>
+        <w:t>Segunda entrega:</w:t>
+      </w:r>
+    </w:p>
+    <w:p>
+      <w:pPr>
+        <w:rPr>
+          <w:sz w:val="24"/>
+          <w:szCs w:val="24"/>
+          <w:u w:val="single"/>
+        </w:rPr>
+      </w:pPr>
       <w:r>
         <w:rPr>
           <w:noProof/>
+          <w:sz w:val="24"/>
+          <w:szCs w:val="24"/>
           <w:lang w:eastAsia="es-AR"/>
         </w:rPr>
         <w:drawing>
-          <wp:inline distT="0" distB="0" distL="0" distR="0">
-            <wp:extent cx="5882640" cy="4597925"/>
-            <wp:effectExtent l="0" t="0" r="3810" b="0"/>
-            <wp:docPr id="3" name="Picture 3" descr="G:\Jose last backup\gdd\git\DER BI - grupo 9.jpg"/>
+          <wp:inline distT="0" distB="0" distL="0" distR="0" wp14:anchorId="5766A082" wp14:editId="17288E65">
+            <wp:extent cx="5699760" cy="4421180"/>
+            <wp:effectExtent l="0" t="0" r="0" b="0"/>
+            <wp:docPr id="1" name="Picture 1" descr="G:\Jose last backup\gdd\git\DER segunda entrega - grupo 9.jpg"/>
             <wp:cNvGraphicFramePr>
               <a:graphicFrameLocks xmlns:a="http://schemas.openxmlformats.org/drawingml/2006/main" noChangeAspect="1"/>
             </wp:cNvGraphicFramePr>
@@ -2118,7 +3038,7 @@
               <a:graphicData uri="http://schemas.openxmlformats.org/drawingml/2006/picture">
                 <pic:pic xmlns:pic="http://schemas.openxmlformats.org/drawingml/2006/picture">
                   <pic:nvPicPr>
-                    <pic:cNvPr id="0" name="Picture 1" descr="G:\Jose last backup\gdd\git\DER BI - grupo 9.jpg"/>
+                    <pic:cNvPr id="0" name="Picture 1" descr="G:\Jose last backup\gdd\git\DER segunda entrega - grupo 9.jpg"/>
                     <pic:cNvPicPr>
                       <a:picLocks noChangeAspect="1" noChangeArrowheads="1"/>
                     </pic:cNvPicPr>
@@ -2139,7 +3059,7 @@
                   <pic:spPr bwMode="auto">
                     <a:xfrm>
                       <a:off x="0" y="0"/>
-                      <a:ext cx="5879118" cy="4595172"/>
+                      <a:ext cx="5700575" cy="4421812"/>
                     </a:xfrm>
                     <a:prstGeom prst="rect">
                       <a:avLst/>
@@ -2158,6 +3078,159 @@
     </w:p>
     <w:p>
       <w:pPr>
+        <w:rPr>
+          <w:sz w:val="24"/>
+          <w:szCs w:val="24"/>
+          <w:u w:val="single"/>
+        </w:rPr>
+      </w:pPr>
+    </w:p>
+    <w:p>
+      <w:pPr>
+        <w:rPr>
+          <w:sz w:val="24"/>
+          <w:szCs w:val="24"/>
+          <w:u w:val="single"/>
+        </w:rPr>
+      </w:pPr>
+    </w:p>
+    <w:p>
+      <w:pPr>
+        <w:rPr>
+          <w:sz w:val="24"/>
+          <w:szCs w:val="24"/>
+          <w:u w:val="single"/>
+        </w:rPr>
+      </w:pPr>
+    </w:p>
+    <w:p>
+      <w:pPr>
+        <w:rPr>
+          <w:sz w:val="24"/>
+          <w:szCs w:val="24"/>
+          <w:u w:val="single"/>
+        </w:rPr>
+      </w:pPr>
+    </w:p>
+    <w:p>
+      <w:pPr>
+        <w:rPr>
+          <w:sz w:val="24"/>
+          <w:szCs w:val="24"/>
+          <w:u w:val="single"/>
+        </w:rPr>
+      </w:pPr>
+    </w:p>
+    <w:p>
+      <w:pPr>
+        <w:rPr>
+          <w:sz w:val="24"/>
+          <w:szCs w:val="24"/>
+          <w:u w:val="single"/>
+        </w:rPr>
+      </w:pPr>
+    </w:p>
+    <w:p>
+      <w:pPr>
+        <w:rPr>
+          <w:sz w:val="24"/>
+          <w:szCs w:val="24"/>
+          <w:u w:val="single"/>
+        </w:rPr>
+      </w:pPr>
+    </w:p>
+    <w:p>
+      <w:pPr>
+        <w:rPr>
+          <w:sz w:val="24"/>
+          <w:szCs w:val="24"/>
+          <w:u w:val="single"/>
+        </w:rPr>
+      </w:pPr>
+    </w:p>
+    <w:p>
+      <w:pPr>
+        <w:rPr>
+          <w:sz w:val="24"/>
+          <w:szCs w:val="24"/>
+          <w:u w:val="single"/>
+        </w:rPr>
+      </w:pPr>
+      <w:r>
+        <w:rPr>
+          <w:sz w:val="24"/>
+          <w:szCs w:val="24"/>
+          <w:u w:val="single"/>
+        </w:rPr>
+        <w:lastRenderedPageBreak/>
+        <w:t>Modelo BI:</w:t>
+      </w:r>
+    </w:p>
+    <w:p>
+      <w:pPr>
+        <w:rPr>
+          <w:b/>
+          <w:u w:val="single"/>
+        </w:rPr>
+      </w:pPr>
+      <w:r>
+        <w:rPr>
+          <w:noProof/>
+          <w:lang w:eastAsia="es-AR"/>
+        </w:rPr>
+        <w:drawing>
+          <wp:inline distT="0" distB="0" distL="0" distR="0" wp14:anchorId="68F574FF" wp14:editId="2B96390C">
+            <wp:extent cx="5612130" cy="4386492"/>
+            <wp:effectExtent l="0" t="0" r="7620" b="0"/>
+            <wp:docPr id="4" name="Picture 4" descr="G:\Jose last backup\gdd\git\DER BI - grupo 9.jpg"/>
+            <wp:cNvGraphicFramePr>
+              <a:graphicFrameLocks xmlns:a="http://schemas.openxmlformats.org/drawingml/2006/main" noChangeAspect="1"/>
+            </wp:cNvGraphicFramePr>
+            <a:graphic xmlns:a="http://schemas.openxmlformats.org/drawingml/2006/main">
+              <a:graphicData uri="http://schemas.openxmlformats.org/drawingml/2006/picture">
+                <pic:pic xmlns:pic="http://schemas.openxmlformats.org/drawingml/2006/picture">
+                  <pic:nvPicPr>
+                    <pic:cNvPr id="0" name="Picture 2" descr="G:\Jose last backup\gdd\git\DER BI - grupo 9.jpg"/>
+                    <pic:cNvPicPr>
+                      <a:picLocks noChangeAspect="1" noChangeArrowheads="1"/>
+                    </pic:cNvPicPr>
+                  </pic:nvPicPr>
+                  <pic:blipFill>
+                    <a:blip r:embed="rId11" cstate="print">
+                      <a:extLst>
+                        <a:ext uri="{28A0092B-C50C-407E-A947-70E740481C1C}">
+                          <a14:useLocalDpi xmlns:a14="http://schemas.microsoft.com/office/drawing/2010/main" val="0"/>
+                        </a:ext>
+                      </a:extLst>
+                    </a:blip>
+                    <a:srcRect/>
+                    <a:stretch>
+                      <a:fillRect/>
+                    </a:stretch>
+                  </pic:blipFill>
+                  <pic:spPr bwMode="auto">
+                    <a:xfrm>
+                      <a:off x="0" y="0"/>
+                      <a:ext cx="5612130" cy="4386492"/>
+                    </a:xfrm>
+                    <a:prstGeom prst="rect">
+                      <a:avLst/>
+                    </a:prstGeom>
+                    <a:noFill/>
+                    <a:ln>
+                      <a:noFill/>
+                    </a:ln>
+                  </pic:spPr>
+                </pic:pic>
+              </a:graphicData>
+            </a:graphic>
+          </wp:inline>
+        </w:drawing>
+      </w:r>
+    </w:p>
+    <w:p/>
+    <w:p>
+      <w:pPr>
         <w:jc w:val="both"/>
         <w:rPr>
           <w:b/>
@@ -2165,7 +3238,7 @@
       </w:pPr>
     </w:p>
     <w:sectPr>
-      <w:footerReference w:type="default" r:id="rId11"/>
+      <w:footerReference w:type="default" r:id="rId12"/>
       <w:pgSz w:w="12240" w:h="15840"/>
       <w:pgMar w:top="1417" w:right="1701" w:bottom="1417" w:left="1701" w:header="708" w:footer="708" w:gutter="0"/>
       <w:cols w:space="708"/>
@@ -2247,7 +3320,7 @@
             <w:b/>
             <w:noProof/>
           </w:rPr>
-          <w:t>4</w:t>
+          <w:t>8</w:t>
         </w:r>
         <w:r>
           <w:rPr>
